--- a/БВТ2103 Чернега лабораторная 0.1.docx
+++ b/БВТ2103 Чернега лабораторная 0.1.docx
@@ -811,16 +811,7 @@
           <w:sz w:val="28"/>
           <w:szCs w:val="28"/>
         </w:rPr>
-        <w:t>студент группы БВТ210</w:t>
-      </w:r>
-      <w:r>
-        <w:rPr>
-          <w:b w:val="false"/>
-          <w:bCs w:val="false"/>
-          <w:sz w:val="28"/>
-          <w:szCs w:val="28"/>
-        </w:rPr>
-        <w:t>3</w:t>
+        <w:t>студент группы БВТ2103</w:t>
       </w:r>
     </w:p>
     <w:p>
@@ -1288,70 +1279,52 @@
           <w:sz w:val="28"/>
           <w:szCs w:val="28"/>
         </w:rPr>
-        <w:t>3</w:t>
-      </w:r>
-      <w:r>
-        <w:rPr>
-          <w:b w:val="false"/>
-          <w:bCs w:val="false"/>
-          <w:sz w:val="28"/>
-          <w:szCs w:val="28"/>
-        </w:rPr>
-        <w:t>) Выполнение работы:</w:t>
-      </w:r>
-    </w:p>
-    <w:p>
-      <w:pPr>
-        <w:pStyle w:val="Normal"/>
-        <w:bidi w:val="0"/>
-        <w:jc w:val="left"/>
-        <w:rPr>
-          <w:b w:val="false"/>
-          <w:b w:val="false"/>
-          <w:bCs w:val="false"/>
-          <w:sz w:val="28"/>
-          <w:szCs w:val="28"/>
-        </w:rPr>
-      </w:pPr>
-      <w:r>
-        <w:rPr>
-          <w:b w:val="false"/>
-          <w:bCs w:val="false"/>
-          <w:sz w:val="28"/>
-          <w:szCs w:val="28"/>
-        </w:rPr>
-      </w:r>
-    </w:p>
-    <w:p>
-      <w:pPr>
-        <w:pStyle w:val="Normal"/>
-        <w:bidi w:val="0"/>
-        <w:jc w:val="left"/>
-        <w:rPr>
-          <w:b w:val="false"/>
-          <w:b w:val="false"/>
-          <w:bCs w:val="false"/>
-          <w:sz w:val="28"/>
-          <w:szCs w:val="28"/>
-        </w:rPr>
-      </w:pPr>
-      <w:r>
-        <w:rPr>
-          <w:b w:val="false"/>
-          <w:bCs w:val="false"/>
-          <w:sz w:val="28"/>
-          <w:szCs w:val="28"/>
-        </w:rPr>
-        <w:t xml:space="preserve">1. </w:t>
-      </w:r>
-      <w:r>
-        <w:rPr>
-          <w:b w:val="false"/>
-          <w:bCs w:val="false"/>
-          <w:sz w:val="28"/>
-          <w:szCs w:val="28"/>
-        </w:rPr>
-        <w:t>Инициализирую гит репозиторий командой git init.</w:t>
+        <w:t>3) Выполнение работы:</w:t>
+      </w:r>
+    </w:p>
+    <w:p>
+      <w:pPr>
+        <w:pStyle w:val="Normal"/>
+        <w:bidi w:val="0"/>
+        <w:jc w:val="left"/>
+        <w:rPr>
+          <w:b w:val="false"/>
+          <w:b w:val="false"/>
+          <w:bCs w:val="false"/>
+          <w:sz w:val="28"/>
+          <w:szCs w:val="28"/>
+        </w:rPr>
+      </w:pPr>
+      <w:r>
+        <w:rPr>
+          <w:b w:val="false"/>
+          <w:bCs w:val="false"/>
+          <w:sz w:val="28"/>
+          <w:szCs w:val="28"/>
+        </w:rPr>
+      </w:r>
+    </w:p>
+    <w:p>
+      <w:pPr>
+        <w:pStyle w:val="Normal"/>
+        <w:bidi w:val="0"/>
+        <w:jc w:val="left"/>
+        <w:rPr>
+          <w:b w:val="false"/>
+          <w:b w:val="false"/>
+          <w:bCs w:val="false"/>
+          <w:sz w:val="28"/>
+          <w:szCs w:val="28"/>
+        </w:rPr>
+      </w:pPr>
+      <w:r>
+        <w:rPr>
+          <w:b w:val="false"/>
+          <w:bCs w:val="false"/>
+          <w:sz w:val="28"/>
+          <w:szCs w:val="28"/>
+        </w:rPr>
+        <w:t>1. Инициализирую гит репозиторий командой git init.</w:t>
       </w:r>
     </w:p>
     <w:p>
@@ -1744,16 +1717,7 @@
           <w:sz w:val="28"/>
           <w:szCs w:val="28"/>
         </w:rPr>
-        <w:t xml:space="preserve">5. </w:t>
-      </w:r>
-      <w:r>
-        <w:rPr>
-          <w:b w:val="false"/>
-          <w:bCs w:val="false"/>
-          <w:sz w:val="28"/>
-          <w:szCs w:val="28"/>
-        </w:rPr>
-        <w:t>Перехожу на другую ветку и создаю файл new.txt, делаю коммит. С ветки master пытаюсь произвести слияние, но происходит конфликт. Меняю содержимое файла и делаю коммит. Конфликт решен.</w:t>
+        <w:t>5. Перехожу на другую ветку и создаю файл new.txt, делаю коммит. С ветки master пытаюсь произвести слияние, но происходит конфликт. Меняю содержимое файла и делаю коммит. Конфликт решен.</w:t>
       </w:r>
     </w:p>
     <w:p>
@@ -2087,16 +2051,7 @@
           <w:sz w:val="28"/>
           <w:szCs w:val="28"/>
         </w:rPr>
-        <w:t xml:space="preserve">6. </w:t>
-      </w:r>
-      <w:r>
-        <w:rPr>
-          <w:b w:val="false"/>
-          <w:bCs w:val="false"/>
-          <w:sz w:val="28"/>
-          <w:szCs w:val="28"/>
-        </w:rPr>
-        <w:t>С помощью команды  git log получаю номера комиитов и используя команду git reset —hard возвращаюсь к первому коммиту</w:t>
+        <w:t>6. С помощью команды  git log получаю номера комиитов и используя команду git reset —hard возвращаюсь к первому коммиту</w:t>
       </w:r>
     </w:p>
     <w:p>
@@ -2230,70 +2185,7 @@
           <w:sz w:val="28"/>
           <w:szCs w:val="28"/>
         </w:rPr>
-        <w:t xml:space="preserve">Вывод: в ходе выполнения данной работы я </w:t>
-      </w:r>
-      <w:r>
-        <w:rPr>
-          <w:b w:val="false"/>
-          <w:bCs w:val="false"/>
-          <w:sz w:val="28"/>
-          <w:szCs w:val="28"/>
-        </w:rPr>
-        <w:t>изучени</w:t>
-      </w:r>
-      <w:r>
-        <w:rPr>
-          <w:b w:val="false"/>
-          <w:bCs w:val="false"/>
-          <w:sz w:val="28"/>
-          <w:szCs w:val="28"/>
-        </w:rPr>
-        <w:t>л</w:t>
-      </w:r>
-      <w:r>
-        <w:rPr>
-          <w:b w:val="false"/>
-          <w:bCs w:val="false"/>
-          <w:sz w:val="28"/>
-          <w:szCs w:val="28"/>
-        </w:rPr>
-        <w:t xml:space="preserve"> базовы</w:t>
-      </w:r>
-      <w:r>
-        <w:rPr>
-          <w:b w:val="false"/>
-          <w:bCs w:val="false"/>
-          <w:sz w:val="28"/>
-          <w:szCs w:val="28"/>
-        </w:rPr>
-        <w:t>е</w:t>
-      </w:r>
-      <w:r>
-        <w:rPr>
-          <w:b w:val="false"/>
-          <w:bCs w:val="false"/>
-          <w:sz w:val="28"/>
-          <w:szCs w:val="28"/>
-        </w:rPr>
-        <w:t xml:space="preserve"> функци</w:t>
-      </w:r>
-      <w:r>
-        <w:rPr>
-          <w:b w:val="false"/>
-          <w:bCs w:val="false"/>
-          <w:sz w:val="28"/>
-          <w:szCs w:val="28"/>
-        </w:rPr>
-        <w:t>и</w:t>
-      </w:r>
-      <w:r>
-        <w:rPr>
-          <w:b w:val="false"/>
-          <w:bCs w:val="false"/>
-          <w:sz w:val="28"/>
-          <w:szCs w:val="28"/>
-        </w:rPr>
-        <w:t xml:space="preserve"> системы контроля версий Git.</w:t>
+        <w:t>Вывод: в ходе выполнения данной работы я изучил базовые функции системы контроля версий Git.</w:t>
       </w:r>
     </w:p>
     <w:p>
@@ -2700,7 +2592,7 @@
     <w:pPr>
       <w:widowControl/>
       <w:suppressAutoHyphens w:val="true"/>
-      <w:overflowPunct w:val="true"/>
+      <w:overflowPunct w:val="false"/>
       <w:bidi w:val="0"/>
       <w:spacing w:before="0" w:after="0"/>
       <w:jc w:val="left"/>
